--- a/Kaynaklar.docx
+++ b/Kaynaklar.docx
@@ -45,6 +45,16 @@
       <w:r>
         <w:t>.</w:t>
       </w:r>
+    </w:p>
+    <w:p>
+      <w:hyperlink r:id="rId6" w:history="1">
+        <w:r>
+          <w:rPr>
+            <w:rStyle w:val="Kpr"/>
+          </w:rPr>
+          <w:t>https://www.geeksforgeeks.org/tcp-3-way-handshake-process/</w:t>
+        </w:r>
+      </w:hyperlink>
     </w:p>
     <w:p/>
     <w:sectPr>

--- a/Kaynaklar.docx
+++ b/Kaynaklar.docx
@@ -53,6 +53,29 @@
             <w:rStyle w:val="Kpr"/>
           </w:rPr>
           <w:t>https://www.geeksforgeeks.org/tcp-3-way-handshake-process/</w:t>
+        </w:r>
+      </w:hyperlink>
+    </w:p>
+    <w:p>
+      <w:hyperlink r:id="rId7" w:anchor=":~:text=UDP%3A%20a%20UDP%20endpoint%20is,address%20are%20different%20UDP%20endpoints" w:history="1">
+        <w:r>
+          <w:rPr>
+            <w:rStyle w:val="Kpr"/>
+          </w:rPr>
+          <w:t>https://cse.sc.edu/~pokeefe/tutorials/wireshark/ChStatEndpoints.html#:~:text=UDP%3A%20a%20UDP%20endpoint%20is,address%20are%20different%20UDP%20endpoints</w:t>
+        </w:r>
+      </w:hyperlink>
+      <w:r>
+        <w:t>.</w:t>
+      </w:r>
+    </w:p>
+    <w:p>
+      <w:hyperlink r:id="rId8" w:history="1">
+        <w:r>
+          <w:rPr>
+            <w:rStyle w:val="Kpr"/>
+          </w:rPr>
+          <w:t>https://www.geeksforgeeks.org/udp-server-client-implementation-c/</w:t>
         </w:r>
       </w:hyperlink>
     </w:p>

--- a/Kaynaklar.docx
+++ b/Kaynaklar.docx
@@ -76,6 +76,16 @@
             <w:rStyle w:val="Kpr"/>
           </w:rPr>
           <w:t>https://www.geeksforgeeks.org/udp-server-client-implementation-c/</w:t>
+        </w:r>
+      </w:hyperlink>
+    </w:p>
+    <w:p>
+      <w:hyperlink r:id="rId9" w:history="1">
+        <w:r>
+          <w:rPr>
+            <w:rStyle w:val="Kpr"/>
+          </w:rPr>
+          <w:t>https://riptutorial.com/csharp/example/32222/basic-udp-client</w:t>
         </w:r>
       </w:hyperlink>
     </w:p>

--- a/Kaynaklar.docx
+++ b/Kaynaklar.docx
@@ -86,6 +86,26 @@
             <w:rStyle w:val="Kpr"/>
           </w:rPr>
           <w:t>https://riptutorial.com/csharp/example/32222/basic-udp-client</w:t>
+        </w:r>
+      </w:hyperlink>
+    </w:p>
+    <w:p>
+      <w:hyperlink r:id="rId10" w:history="1">
+        <w:r>
+          <w:rPr>
+            <w:rStyle w:val="Kpr"/>
+          </w:rPr>
+          <w:t>https://learn.microsoft.com/en-us/windows/security/operating-system-security/network-security/windows-firewall/create-an-inbound-port-rule</w:t>
+        </w:r>
+      </w:hyperlink>
+    </w:p>
+    <w:p>
+      <w:hyperlink r:id="rId11" w:history="1">
+        <w:r>
+          <w:rPr>
+            <w:rStyle w:val="Kpr"/>
+          </w:rPr>
+          <w:t>https://learn.microsoft.com/en-us/troubleshoot/windows-server/networking/windows-fireware-rule-block-udp-communication</w:t>
         </w:r>
       </w:hyperlink>
     </w:p>

--- a/Kaynaklar.docx
+++ b/Kaynaklar.docx
@@ -106,6 +106,56 @@
             <w:rStyle w:val="Kpr"/>
           </w:rPr>
           <w:t>https://learn.microsoft.com/en-us/troubleshoot/windows-server/networking/windows-fireware-rule-block-udp-communication</w:t>
+        </w:r>
+      </w:hyperlink>
+    </w:p>
+    <w:p>
+      <w:hyperlink r:id="rId12" w:history="1">
+        <w:r>
+          <w:rPr>
+            <w:rStyle w:val="Kpr"/>
+          </w:rPr>
+          <w:t>https://tugrulbayrak.medium.com/uml-class-diyagramlari-4c3bb7e9cc4c</w:t>
+        </w:r>
+      </w:hyperlink>
+    </w:p>
+    <w:p>
+      <w:hyperlink r:id="rId13" w:history="1">
+        <w:r>
+          <w:rPr>
+            <w:rStyle w:val="Kpr"/>
+          </w:rPr>
+          <w:t>https://app.creately.com/d/bvxUS7a3eq7/edit</w:t>
+        </w:r>
+      </w:hyperlink>
+    </w:p>
+    <w:p>
+      <w:hyperlink r:id="rId14" w:history="1">
+        <w:r>
+          <w:rPr>
+            <w:rStyle w:val="Kpr"/>
+          </w:rPr>
+          <w:t>https://online.visual-paradigm.com/app/diagrams/#diagram:proj=0&amp;type=SequenceDiagram&amp;width=11&amp;height=8.5&amp;unit=inch</w:t>
+        </w:r>
+      </w:hyperlink>
+    </w:p>
+    <w:p>
+      <w:hyperlink r:id="rId15" w:history="1">
+        <w:r>
+          <w:rPr>
+            <w:rStyle w:val="Kpr"/>
+          </w:rPr>
+          <w:t>https://www.mustafayemural.com/uml-my000033/</w:t>
+        </w:r>
+      </w:hyperlink>
+    </w:p>
+    <w:p>
+      <w:hyperlink r:id="rId16" w:history="1">
+        <w:r>
+          <w:rPr>
+            <w:rStyle w:val="Kpr"/>
+          </w:rPr>
+          <w:t>https://online.visual-paradigm.com/diagrams/features/sequence-diagram-software/</w:t>
         </w:r>
       </w:hyperlink>
     </w:p>

--- a/Kaynaklar.docx
+++ b/Kaynaklar.docx
@@ -130,7 +130,7 @@
       </w:hyperlink>
     </w:p>
     <w:p>
-      <w:hyperlink r:id="rId14" w:history="1">
+      <w:hyperlink r:id="rId14" w:anchor="diagram:proj=0&amp;type=SequenceDiagram&amp;width=11&amp;height=8.5&amp;unit=inch" w:history="1">
         <w:r>
           <w:rPr>
             <w:rStyle w:val="Kpr"/>
@@ -156,6 +156,16 @@
             <w:rStyle w:val="Kpr"/>
           </w:rPr>
           <w:t>https://online.visual-paradigm.com/diagrams/features/sequence-diagram-software/</w:t>
+        </w:r>
+      </w:hyperlink>
+    </w:p>
+    <w:p>
+      <w:hyperlink r:id="rId17" w:history="1">
+        <w:r>
+          <w:rPr>
+            <w:rStyle w:val="Kpr"/>
+          </w:rPr>
+          <w:t>https://medium.com/caglargul-blog/http-protokol%C3%BC-ve-i%CC%87ncelikleri-ffd6ca3643f9</w:t>
         </w:r>
       </w:hyperlink>
     </w:p>

--- a/Kaynaklar.docx
+++ b/Kaynaklar.docx
@@ -168,6 +168,19 @@
           <w:t>https://medium.com/caglargul-blog/http-protokol%C3%BC-ve-i%CC%87ncelikleri-ffd6ca3643f9</w:t>
         </w:r>
       </w:hyperlink>
+    </w:p>
+    <w:p>
+      <w:hyperlink r:id="rId18" w:history="1">
+        <w:r>
+          <w:rPr>
+            <w:rStyle w:val="Kpr"/>
+          </w:rPr>
+          <w:t>https://vdemir.github.io/programming/Union-and-Structure/#:~:text=Yukar%C4%B1daki%20%C3%B6rnekte%20g%C3%B6r%C3%BCld%C3%BC%C4%9F%C3%BC%20gibi%2C%20union,b%C3%BCy%C3%BCk%20%C3%B6%C4%9Fesi%20i%C3%A7in%20gereken%20bellektir</w:t>
+        </w:r>
+      </w:hyperlink>
+      <w:r>
+        <w:t>.</w:t>
+      </w:r>
     </w:p>
     <w:p/>
     <w:sectPr>

--- a/Kaynaklar.docx
+++ b/Kaynaklar.docx
@@ -170,7 +170,7 @@
       </w:hyperlink>
     </w:p>
     <w:p>
-      <w:hyperlink r:id="rId18" w:history="1">
+      <w:hyperlink r:id="rId18" w:anchor=":~:text=Yukar%C4%B1daki%20%C3%B6rnekte%20g%C3%B6r%C3%BCld%C3%BC%C4%9F%C3%BC%20gibi%2C%20union,b%C3%BCy%C3%BCk%20%C3%B6%C4%9Fesi%20i%C3%A7in%20gereken%20bellektir" w:history="1">
         <w:r>
           <w:rPr>
             <w:rStyle w:val="Kpr"/>
@@ -181,6 +181,46 @@
       <w:r>
         <w:t>.</w:t>
       </w:r>
+    </w:p>
+    <w:p>
+      <w:hyperlink r:id="rId19" w:history="1">
+        <w:r>
+          <w:rPr>
+            <w:rStyle w:val="Kpr"/>
+          </w:rPr>
+          <w:t>https://akademi.robolinkmarket.com/seri-haberlesme-uart-nedir/</w:t>
+        </w:r>
+      </w:hyperlink>
+    </w:p>
+    <w:p>
+      <w:hyperlink r:id="rId20" w:history="1">
+        <w:r>
+          <w:rPr>
+            <w:rStyle w:val="Kpr"/>
+          </w:rPr>
+          <w:t>https://en.wikipedia.org/wiki/Universal_asynchronous_receiver-transmitter</w:t>
+        </w:r>
+      </w:hyperlink>
+    </w:p>
+    <w:p>
+      <w:hyperlink r:id="rId21" w:history="1">
+        <w:r>
+          <w:rPr>
+            <w:rStyle w:val="Kpr"/>
+          </w:rPr>
+          <w:t>https://herenkeskin.com/uart-nedir-ve-nasil-calisir/</w:t>
+        </w:r>
+      </w:hyperlink>
+    </w:p>
+    <w:p>
+      <w:hyperlink r:id="rId22" w:history="1">
+        <w:r>
+          <w:rPr>
+            <w:rStyle w:val="Kpr"/>
+          </w:rPr>
+          <w:t>https://www.megaplc.com.tr/uart-usart-haberlesme-protokolu-nedir/</w:t>
+        </w:r>
+      </w:hyperlink>
     </w:p>
     <w:p/>
     <w:sectPr>

--- a/Kaynaklar.docx
+++ b/Kaynaklar.docx
@@ -219,6 +219,26 @@
             <w:rStyle w:val="Kpr"/>
           </w:rPr>
           <w:t>https://www.megaplc.com.tr/uart-usart-haberlesme-protokolu-nedir/</w:t>
+        </w:r>
+      </w:hyperlink>
+    </w:p>
+    <w:p>
+      <w:hyperlink r:id="rId23" w:history="1">
+        <w:r>
+          <w:rPr>
+            <w:rStyle w:val="Kpr"/>
+          </w:rPr>
+          <w:t>https://www.otomasyonavm.com/tr/master-slave-nedir</w:t>
+        </w:r>
+      </w:hyperlink>
+    </w:p>
+    <w:p>
+      <w:hyperlink r:id="rId24" w:history="1">
+        <w:r>
+          <w:rPr>
+            <w:rStyle w:val="Kpr"/>
+          </w:rPr>
+          <w:t>https://www.youtube.com/watch?v=uktFwZX2TTE</w:t>
         </w:r>
       </w:hyperlink>
     </w:p>

--- a/Kaynaklar.docx
+++ b/Kaynaklar.docx
@@ -239,6 +239,46 @@
             <w:rStyle w:val="Kpr"/>
           </w:rPr>
           <w:t>https://www.youtube.com/watch?v=uktFwZX2TTE</w:t>
+        </w:r>
+      </w:hyperlink>
+    </w:p>
+    <w:p>
+      <w:hyperlink r:id="rId25" w:anchor=":~:text=Bir%20UART'%C4%B1n%20temel%20amac%C4%B1,ve%20TX%20ile%20ba%C4%9Flant%C4%B1%20sa%C4%9Flanmaktad%C4%B1r" w:history="1">
+        <w:r>
+          <w:rPr>
+            <w:rStyle w:val="Kpr"/>
+          </w:rPr>
+          <w:t>https://www.teknikerler.com/arduino-haberlesme-protokolleri-uart-seri-haberlesme-i2c-spi-robotik-dersler-</w:t>
+        </w:r>
+        <w:r>
+          <w:rPr>
+            <w:rStyle w:val="Kpr"/>
+          </w:rPr>
+          <w:lastRenderedPageBreak/>
+          <w:t>77/#:~:text=Bir%20UART'%C4%B1n%20temel%20amac%C4%B1,ve%20TX%20ile%20ba%C4%9Flant%C4%B1%20sa%C4%9Flanmaktad%C4%B1r</w:t>
+        </w:r>
+      </w:hyperlink>
+      <w:r>
+        <w:t>.</w:t>
+      </w:r>
+    </w:p>
+    <w:p>
+      <w:hyperlink r:id="rId26" w:history="1">
+        <w:r>
+          <w:rPr>
+            <w:rStyle w:val="Kpr"/>
+          </w:rPr>
+          <w:t>https://medium.com/@orangepisersa/asenkron-seri%CC%87-i%CC%87leti%CC%87%C5%9Fi%CC%87m-f0a8d52368e8</w:t>
+        </w:r>
+      </w:hyperlink>
+    </w:p>
+    <w:p>
+      <w:hyperlink r:id="rId27" w:history="1">
+        <w:r>
+          <w:rPr>
+            <w:rStyle w:val="Kpr"/>
+          </w:rPr>
+          <w:t>https://antrak.org.tr/genel/ak%C4%B1%C5%9F-denetimi-flow-control/</w:t>
         </w:r>
       </w:hyperlink>
     </w:p>

--- a/Kaynaklar.docx
+++ b/Kaynaklar.docx
@@ -279,6 +279,76 @@
             <w:rStyle w:val="Kpr"/>
           </w:rPr>
           <w:t>https://antrak.org.tr/genel/ak%C4%B1%C5%9F-denetimi-flow-control/</w:t>
+        </w:r>
+      </w:hyperlink>
+    </w:p>
+    <w:p>
+      <w:hyperlink r:id="rId28" w:history="1">
+        <w:r>
+          <w:rPr>
+            <w:rStyle w:val="Kpr"/>
+          </w:rPr>
+          <w:t>https://www.youtube.com/watch?v=oLVETlMyJZM</w:t>
+        </w:r>
+      </w:hyperlink>
+    </w:p>
+    <w:p>
+      <w:hyperlink r:id="rId29" w:history="1">
+        <w:r>
+          <w:rPr>
+            <w:rStyle w:val="Kpr"/>
+          </w:rPr>
+          <w:t>https://gokhana.medium.com/solid-nedir-solid-yaz%C4%B1l%C4%B1m-prensipleri-nelerdir-40fb9450408e</w:t>
+        </w:r>
+      </w:hyperlink>
+    </w:p>
+    <w:p>
+      <w:hyperlink r:id="rId30" w:history="1">
+        <w:r>
+          <w:rPr>
+            <w:rStyle w:val="Kpr"/>
+          </w:rPr>
+          <w:t>https://gokhana.medium.com/single-responsibility-prensibi-nedir-kod-%C3%B6rne%C4%9Fiyle-soli%CC%87d-c8b1602be602</w:t>
+        </w:r>
+      </w:hyperlink>
+    </w:p>
+    <w:p>
+      <w:hyperlink r:id="rId31" w:history="1">
+        <w:r>
+          <w:rPr>
+            <w:rStyle w:val="Kpr"/>
+          </w:rPr>
+          <w:t>https://gokhana.medium.com/open-closed-prensibi-nedir-kod-%C3%B6rne%C4%9Fiyle-soli%CC%87d-679619d5376a</w:t>
+        </w:r>
+      </w:hyperlink>
+    </w:p>
+    <w:p>
+      <w:hyperlink r:id="rId32" w:history="1">
+        <w:r>
+          <w:rPr>
+            <w:rStyle w:val="Kpr"/>
+          </w:rPr>
+          <w:t>https://gokhana.medium.com/liskov-substitution-prensibi-nedir-kod-%C3%B6rne%C4%9Fiyle-soli%CC%87d-3cfc1cd63c1a</w:t>
+        </w:r>
+      </w:hyperlink>
+    </w:p>
+    <w:p>
+      <w:hyperlink r:id="rId33" w:history="1">
+        <w:r>
+          <w:rPr>
+            <w:rStyle w:val="Kpr"/>
+          </w:rPr>
+          <w:t>https://gokhana.medium.com/interface-segregation-prensibi-nedir-kod-%C3%B6rne%C4%9Fiyle-soli%CC%87d-ac0fd6812ecf</w:t>
+        </w:r>
+      </w:hyperlink>
+    </w:p>
+    <w:p>
+      <w:hyperlink r:id="rId34" w:history="1">
+        <w:r>
+          <w:rPr>
+            <w:rStyle w:val="Kpr"/>
+          </w:rPr>
+          <w:t>https://gokhana.medium.com/dependency-inversion-prensibi-nedir-kod-%C3%B6rne%C4%9Fiyle-soli%CC%87d-b61296523565</w:t>
         </w:r>
       </w:hyperlink>
     </w:p>

--- a/Kaynaklar.docx
+++ b/Kaynaklar.docx
@@ -349,6 +349,36 @@
             <w:rStyle w:val="Kpr"/>
           </w:rPr>
           <w:t>https://gokhana.medium.com/dependency-inversion-prensibi-nedir-kod-%C3%B6rne%C4%9Fiyle-soli%CC%87d-b61296523565</w:t>
+        </w:r>
+      </w:hyperlink>
+    </w:p>
+    <w:p>
+      <w:hyperlink r:id="rId35" w:history="1">
+        <w:r>
+          <w:rPr>
+            <w:rStyle w:val="Kpr"/>
+          </w:rPr>
+          <w:t>https://tr.wikipedia.org/wiki/Ger%C3%A7ek_Zamanl%C4%B1_%C4%B0letim_Protokol%C3%BC</w:t>
+        </w:r>
+      </w:hyperlink>
+    </w:p>
+    <w:p>
+      <w:hyperlink r:id="rId36" w:history="1">
+        <w:r>
+          <w:rPr>
+            <w:rStyle w:val="Kpr"/>
+          </w:rPr>
+          <w:t>https://selcukcelik.org/whatsapp-in-teknolojisi-ve-aciklari/</w:t>
+        </w:r>
+      </w:hyperlink>
+    </w:p>
+    <w:p>
+      <w:hyperlink r:id="rId37" w:history="1">
+        <w:r>
+          <w:rPr>
+            <w:rStyle w:val="Kpr"/>
+          </w:rPr>
+          <w:t>https://www.geeksforgeeks.org/differences-between-tcp-and-udp/</w:t>
         </w:r>
       </w:hyperlink>
     </w:p>

--- a/Kaynaklar.docx
+++ b/Kaynaklar.docx
@@ -379,6 +379,36 @@
             <w:rStyle w:val="Kpr"/>
           </w:rPr>
           <w:t>https://www.geeksforgeeks.org/differences-between-tcp-and-udp/</w:t>
+        </w:r>
+      </w:hyperlink>
+    </w:p>
+    <w:p>
+      <w:hyperlink r:id="rId38" w:history="1">
+        <w:r>
+          <w:rPr>
+            <w:rStyle w:val="Kpr"/>
+          </w:rPr>
+          <w:t>https://medium.com/kodcular/factory-design-pattern-nedir-2d656bd7f429</w:t>
+        </w:r>
+      </w:hyperlink>
+    </w:p>
+    <w:p>
+      <w:hyperlink r:id="rId39" w:history="1">
+        <w:r>
+          <w:rPr>
+            <w:rStyle w:val="Kpr"/>
+          </w:rPr>
+          <w:t>https://www.hosting.com.tr/blog/design-patterns/</w:t>
+        </w:r>
+      </w:hyperlink>
+    </w:p>
+    <w:p>
+      <w:hyperlink r:id="rId40" w:history="1">
+        <w:r>
+          <w:rPr>
+            <w:rStyle w:val="Kpr"/>
+          </w:rPr>
+          <w:t>https://metinalniacik.medium.com/builder-design-pattern-626e6093d3a4</w:t>
         </w:r>
       </w:hyperlink>
     </w:p>

--- a/Kaynaklar.docx
+++ b/Kaynaklar.docx
@@ -409,6 +409,16 @@
             <w:rStyle w:val="Kpr"/>
           </w:rPr>
           <w:t>https://metinalniacik.medium.com/builder-design-pattern-626e6093d3a4</w:t>
+        </w:r>
+      </w:hyperlink>
+    </w:p>
+    <w:p>
+      <w:hyperlink r:id="rId41" w:history="1">
+        <w:r>
+          <w:rPr>
+            <w:rStyle w:val="Kpr"/>
+          </w:rPr>
+          <w:t>https://www.gencayyildiz.com/blog/c-composite-design-patterncomposite-tasarim-deseni/</w:t>
         </w:r>
       </w:hyperlink>
     </w:p>

--- a/Kaynaklar.docx
+++ b/Kaynaklar.docx
@@ -419,6 +419,16 @@
             <w:rStyle w:val="Kpr"/>
           </w:rPr>
           <w:t>https://www.gencayyildiz.com/blog/c-composite-design-patterncomposite-tasarim-deseni/</w:t>
+        </w:r>
+      </w:hyperlink>
+    </w:p>
+    <w:p>
+      <w:hyperlink r:id="rId42" w:history="1">
+        <w:r>
+          <w:rPr>
+            <w:rStyle w:val="Kpr"/>
+          </w:rPr>
+          <w:t>https://medium.com/kodcular/composite-design-pattern-nedir-d4e3f32eec12</w:t>
         </w:r>
       </w:hyperlink>
     </w:p>

--- a/Kaynaklar.docx
+++ b/Kaynaklar.docx
@@ -429,6 +429,16 @@
             <w:rStyle w:val="Kpr"/>
           </w:rPr>
           <w:t>https://medium.com/kodcular/composite-design-pattern-nedir-d4e3f32eec12</w:t>
+        </w:r>
+      </w:hyperlink>
+    </w:p>
+    <w:p>
+      <w:hyperlink r:id="rId43" w:history="1">
+        <w:r>
+          <w:rPr>
+            <w:rStyle w:val="Kpr"/>
+          </w:rPr>
+          <w:t>https://www.talentcoders.co/debug-nedirdebugging-nedir-nasil-kullanilir/</w:t>
         </w:r>
       </w:hyperlink>
     </w:p>

--- a/Kaynaklar.docx
+++ b/Kaynaklar.docx
@@ -439,6 +439,36 @@
             <w:rStyle w:val="Kpr"/>
           </w:rPr>
           <w:t>https://www.talentcoders.co/debug-nedirdebugging-nedir-nasil-kullanilir/</w:t>
+        </w:r>
+      </w:hyperlink>
+    </w:p>
+    <w:p>
+      <w:hyperlink r:id="rId44" w:history="1">
+        <w:r>
+          <w:rPr>
+            <w:rStyle w:val="Kpr"/>
+          </w:rPr>
+          <w:t>https://learn.microsoft.com/en-us/visualstudio/debugger/autos-and-locals-windows?view=vs-2022</w:t>
+        </w:r>
+      </w:hyperlink>
+    </w:p>
+    <w:p>
+      <w:hyperlink r:id="rId45" w:history="1">
+        <w:r>
+          <w:rPr>
+            <w:rStyle w:val="Kpr"/>
+          </w:rPr>
+          <w:t>https://www.youtube.com/playlist?list=PLUU6Q8aGTpKWaSRxdmuQJ3_tAH3FRCgJh</w:t>
+        </w:r>
+      </w:hyperlink>
+    </w:p>
+    <w:p>
+      <w:hyperlink r:id="rId46" w:history="1">
+        <w:r>
+          <w:rPr>
+            <w:rStyle w:val="Kpr"/>
+          </w:rPr>
+          <w:t>https://medium.com/@ramazanknbr/visual-studio-hata-ay%C4%B1klama-ara%C3%A7lar%C4%B1-debugging-tools-3bd9b6453305</w:t>
         </w:r>
       </w:hyperlink>
     </w:p>

--- a/Kaynaklar.docx
+++ b/Kaynaklar.docx
@@ -469,6 +469,26 @@
             <w:rStyle w:val="Kpr"/>
           </w:rPr>
           <w:t>https://medium.com/@ramazanknbr/visual-studio-hata-ay%C4%B1klama-ara%C3%A7lar%C4%B1-debugging-tools-3bd9b6453305</w:t>
+        </w:r>
+      </w:hyperlink>
+    </w:p>
+    <w:p>
+      <w:hyperlink r:id="rId47" w:history="1">
+        <w:r>
+          <w:rPr>
+            <w:rStyle w:val="Kpr"/>
+          </w:rPr>
+          <w:t>https://www.mustafaozcan.info/blog/endian-ve-big-endian-nedir.html</w:t>
+        </w:r>
+      </w:hyperlink>
+    </w:p>
+    <w:p>
+      <w:hyperlink r:id="rId48" w:history="1">
+        <w:r>
+          <w:rPr>
+            <w:rStyle w:val="Kpr"/>
+          </w:rPr>
+          <w:t>https://talhadurmus.com/bilgisayar-bilimi/big-endian-little-endian</w:t>
         </w:r>
       </w:hyperlink>
     </w:p>

--- a/Kaynaklar.docx
+++ b/Kaynaklar.docx
@@ -489,6 +489,16 @@
             <w:rStyle w:val="Kpr"/>
           </w:rPr>
           <w:t>https://talhadurmus.com/bilgisayar-bilimi/big-endian-little-endian</w:t>
+        </w:r>
+      </w:hyperlink>
+    </w:p>
+    <w:p>
+      <w:hyperlink r:id="rId49" w:history="1">
+        <w:r>
+          <w:rPr>
+            <w:rStyle w:val="Kpr"/>
+          </w:rPr>
+          <w:t>https://www.evrenbal.com/observer-tasarim-deseni-nedir</w:t>
         </w:r>
       </w:hyperlink>
     </w:p>

--- a/Kaynaklar.docx
+++ b/Kaynaklar.docx
@@ -499,6 +499,16 @@
             <w:rStyle w:val="Kpr"/>
           </w:rPr>
           <w:t>https://www.evrenbal.com/observer-tasarim-deseni-nedir</w:t>
+        </w:r>
+      </w:hyperlink>
+    </w:p>
+    <w:p>
+      <w:hyperlink r:id="rId50" w:history="1">
+        <w:r>
+          <w:rPr>
+            <w:rStyle w:val="Kpr"/>
+          </w:rPr>
+          <w:t>https://stackoverflow.com/questions/472316/why-doesnt-visual-studio-refresh-the-folders-when-i-click-the-solution-explorer</w:t>
         </w:r>
       </w:hyperlink>
     </w:p>

--- a/Kaynaklar.docx
+++ b/Kaynaklar.docx
@@ -512,7 +512,11 @@
         </w:r>
       </w:hyperlink>
     </w:p>
-    <w:p/>
+    <w:p>
+      <w:r>
+        <w:t>mitov.com / PlotLab</w:t>
+      </w:r>
+    </w:p>
     <w:sectPr>
       <w:pgSz w:w="11906" w:h="16838"/>
       <w:pgMar w:top="1417" w:right="1417" w:bottom="1417" w:left="1417" w:header="708" w:footer="708" w:gutter="0"/>
